--- a/documents/documents_templates/Витяг.docx
+++ b/documents/documents_templates/Витяг.docx
@@ -290,17 +290,35 @@
           <w:sz w:val="28"/>
           <w:szCs w:val="28"/>
           <w:u w:val="single"/>
+          <w:lang w:val="uk-UA"/>
+        </w:rPr>
+      </w:pPr>
+      <w:r>
+        <w:rPr>
+          <w:sz w:val="28"/>
+          <w:szCs w:val="28"/>
+          <w:u w:val="single"/>
+          <w:lang w:val="uk-UA"/>
+        </w:rPr>
+        <w:t xml:space="preserve">{{ </w:t>
+      </w:r>
+      <w:r>
+        <w:rPr>
+          <w:sz w:val="28"/>
+          <w:szCs w:val="28"/>
+          <w:u w:val="single"/>
           <w:lang w:val="en-US"/>
         </w:rPr>
-      </w:pPr>
-      <w:proofErr w:type="gramStart"/>
-      <w:r>
-        <w:rPr>
-          <w:sz w:val="28"/>
-          <w:szCs w:val="28"/>
-          <w:u w:val="single"/>
-        </w:rPr>
-        <w:t>{{</w:t>
+        <w:t>abiturient</w:t>
+      </w:r>
+      <w:r>
+        <w:rPr>
+          <w:sz w:val="28"/>
+          <w:szCs w:val="28"/>
+          <w:u w:val="single"/>
+          <w:lang w:val="uk-UA"/>
+        </w:rPr>
+        <w:t>.</w:t>
       </w:r>
       <w:r>
         <w:rPr>
@@ -309,9 +327,17 @@
           <w:u w:val="single"/>
           <w:lang w:val="en-US"/>
         </w:rPr>
-        <w:t xml:space="preserve"> </w:t>
-      </w:r>
-      <w:proofErr w:type="spellStart"/>
+        <w:t>full</w:t>
+      </w:r>
+      <w:r>
+        <w:rPr>
+          <w:sz w:val="28"/>
+          <w:szCs w:val="28"/>
+          <w:u w:val="single"/>
+          <w:lang w:val="uk-UA"/>
+        </w:rPr>
+        <w:t>_</w:t>
+      </w:r>
       <w:r>
         <w:rPr>
           <w:sz w:val="28"/>
@@ -319,25 +345,14 @@
           <w:u w:val="single"/>
           <w:lang w:val="en-US"/>
         </w:rPr>
-        <w:t>abiturient</w:t>
-      </w:r>
-      <w:proofErr w:type="gramEnd"/>
-      <w:r>
-        <w:rPr>
-          <w:sz w:val="28"/>
-          <w:szCs w:val="28"/>
-          <w:u w:val="single"/>
-          <w:lang w:val="en-US"/>
-        </w:rPr>
-        <w:t>.full_name</w:t>
-      </w:r>
-      <w:proofErr w:type="spellEnd"/>
-      <w:r>
-        <w:rPr>
-          <w:sz w:val="28"/>
-          <w:szCs w:val="28"/>
-          <w:u w:val="single"/>
-          <w:lang w:val="en-US"/>
+        <w:t>name</w:t>
+      </w:r>
+      <w:r>
+        <w:rPr>
+          <w:sz w:val="28"/>
+          <w:szCs w:val="28"/>
+          <w:u w:val="single"/>
+          <w:lang w:val="uk-UA"/>
         </w:rPr>
         <w:t xml:space="preserve"> }}</w:t>
       </w:r>
@@ -425,7 +440,35 @@
           <w:u w:val="single"/>
           <w:lang w:val="en-US"/>
         </w:rPr>
+        <w:t>get</w:t>
+      </w:r>
+      <w:r>
+        <w:rPr>
+          <w:u w:val="single"/>
+          <w:lang w:val="uk-UA"/>
+        </w:rPr>
+        <w:t>_</w:t>
+      </w:r>
+      <w:r>
+        <w:rPr>
+          <w:u w:val="single"/>
+          <w:lang w:val="en-US"/>
+        </w:rPr>
         <w:t>level</w:t>
+      </w:r>
+      <w:r>
+        <w:rPr>
+          <w:u w:val="single"/>
+          <w:lang w:val="uk-UA"/>
+        </w:rPr>
+        <w:t>_</w:t>
+      </w:r>
+      <w:r>
+        <w:rPr>
+          <w:u w:val="single"/>
+          <w:lang w:val="en-US"/>
+        </w:rPr>
+        <w:t>label</w:t>
       </w:r>
       <w:r>
         <w:rPr>
@@ -504,7 +547,6 @@
         </w:rPr>
         <w:t xml:space="preserve">{{ </w:t>
       </w:r>
-      <w:proofErr w:type="spellStart"/>
       <w:r>
         <w:rPr>
           <w:u w:val="single"/>
@@ -512,7 +554,6 @@
         </w:rPr>
         <w:t>speciality</w:t>
       </w:r>
-      <w:proofErr w:type="spellEnd"/>
       <w:r>
         <w:rPr>
           <w:u w:val="single"/>
@@ -553,7 +594,14 @@
           <w:u w:val="single"/>
           <w:lang w:val="en-US"/>
         </w:rPr>
-        <w:t>name }}</w:t>
+        <w:t>name</w:t>
+      </w:r>
+      <w:r>
+        <w:rPr>
+          <w:u w:val="single"/>
+          <w:lang w:val="uk-UA"/>
+        </w:rPr>
+        <w:t xml:space="preserve"> }}</w:t>
       </w:r>
     </w:p>
     <w:p>
@@ -595,78 +643,95 @@
         <w:spacing w:line="480" w:lineRule="auto"/>
         <w:jc w:val="both"/>
         <w:rPr>
+          <w:lang w:val="uk-UA"/>
+        </w:rPr>
+      </w:pPr>
+      <w:r>
+        <w:rPr>
+          <w:lang w:val="uk-UA"/>
+        </w:rPr>
+        <w:t>освітня п</w:t>
+      </w:r>
+      <w:r>
+        <w:rPr>
+          <w:lang w:val="uk-UA"/>
+        </w:rPr>
+        <w:t>р</w:t>
+      </w:r>
+      <w:r>
+        <w:rPr>
+          <w:lang w:val="uk-UA"/>
+        </w:rPr>
+        <w:t>ограма</w:t>
+      </w:r>
+      <w:r>
+        <w:rPr>
+          <w:lang w:val="uk-UA"/>
+        </w:rPr>
+        <w:t xml:space="preserve"> </w:t>
+      </w:r>
+      <w:r>
+        <w:rPr>
+          <w:u w:val="single"/>
+          <w:lang w:val="uk-UA"/>
+        </w:rPr>
+        <w:t xml:space="preserve">{{ </w:t>
+      </w:r>
+      <w:r>
+        <w:rPr>
+          <w:u w:val="single"/>
           <w:lang w:val="en-US"/>
         </w:rPr>
-      </w:pPr>
-      <w:r>
-        <w:rPr>
-          <w:lang w:val="uk-UA"/>
-        </w:rPr>
-        <w:t>освітня п</w:t>
-      </w:r>
-      <w:r>
-        <w:rPr>
-          <w:lang w:val="uk-UA"/>
-        </w:rPr>
-        <w:t>р</w:t>
-      </w:r>
-      <w:r>
-        <w:rPr>
-          <w:lang w:val="uk-UA"/>
-        </w:rPr>
-        <w:t>ограма</w:t>
-      </w:r>
-      <w:r>
-        <w:rPr>
+        <w:t>educational</w:t>
+      </w:r>
+      <w:r>
+        <w:rPr>
+          <w:u w:val="single"/>
+          <w:lang w:val="uk-UA"/>
+        </w:rPr>
+        <w:t>_</w:t>
+      </w:r>
+      <w:r>
+        <w:rPr>
+          <w:u w:val="single"/>
           <w:lang w:val="en-US"/>
         </w:rPr>
-        <w:t xml:space="preserve"> </w:t>
+        <w:t>program</w:t>
+      </w:r>
+      <w:r>
+        <w:rPr>
+          <w:u w:val="single"/>
+          <w:lang w:val="uk-UA"/>
+        </w:rPr>
+        <w:t>.</w:t>
       </w:r>
       <w:r>
         <w:rPr>
           <w:u w:val="single"/>
           <w:lang w:val="en-US"/>
         </w:rPr>
-        <w:t>{{ educational_program.name }}</w:t>
-      </w:r>
-    </w:p>
-    <w:p>
-      <w:pPr>
-        <w:rPr>
-          <w:lang w:val="uk-UA"/>
-        </w:rPr>
-      </w:pPr>
-      <w:proofErr w:type="gramStart"/>
+        <w:t>name</w:t>
+      </w:r>
+      <w:r>
+        <w:rPr>
+          <w:u w:val="single"/>
+          <w:lang w:val="uk-UA"/>
+        </w:rPr>
+        <w:t xml:space="preserve"> }}</w:t>
+      </w:r>
+    </w:p>
+    <w:p>
+      <w:pPr>
+        <w:rPr>
+          <w:lang w:val="uk-UA"/>
+        </w:rPr>
+      </w:pPr>
       <w:r>
         <w:rPr>
           <w:u w:val="single"/>
           <w:lang w:val="en-US"/>
         </w:rPr>
-        <w:t xml:space="preserve">{{ </w:t>
-      </w:r>
-      <w:proofErr w:type="spellStart"/>
-      <w:r>
-        <w:rPr>
-          <w:u w:val="single"/>
-          <w:lang w:val="en-US"/>
-        </w:rPr>
-        <w:t>offer</w:t>
-      </w:r>
-      <w:proofErr w:type="gramEnd"/>
-      <w:r>
-        <w:rPr>
-          <w:u w:val="single"/>
-          <w:lang w:val="en-US"/>
-        </w:rPr>
-        <w:t>.study_form_o</w:t>
-      </w:r>
-      <w:proofErr w:type="spellEnd"/>
-      <w:r>
-        <w:rPr>
-          <w:u w:val="single"/>
-          <w:lang w:val="en-US"/>
-        </w:rPr>
-        <w:t xml:space="preserve"> }}</w:t>
+        <w:t>{{ offer.study_form_o }}</w:t>
       </w:r>
       <w:r>
         <w:rPr>
@@ -966,6 +1031,50 @@
     <w:lsdException w:name="Subtitle" w:qFormat="1"/>
     <w:lsdException w:name="Strong" w:qFormat="1"/>
     <w:lsdException w:name="Emphasis" w:qFormat="1"/>
+    <w:lsdException w:name="Normal Table" w:semiHidden="1" w:unhideWhenUsed="1"/>
+    <w:lsdException w:name="Table Simple 1" w:semiHidden="1" w:unhideWhenUsed="1"/>
+    <w:lsdException w:name="Table Simple 2" w:semiHidden="1" w:unhideWhenUsed="1"/>
+    <w:lsdException w:name="Table Simple 3" w:semiHidden="1" w:unhideWhenUsed="1"/>
+    <w:lsdException w:name="Table Classic 1" w:semiHidden="1" w:unhideWhenUsed="1"/>
+    <w:lsdException w:name="Table Classic 2" w:semiHidden="1" w:unhideWhenUsed="1"/>
+    <w:lsdException w:name="Table Classic 3" w:semiHidden="1" w:unhideWhenUsed="1"/>
+    <w:lsdException w:name="Table Classic 4" w:semiHidden="1" w:unhideWhenUsed="1"/>
+    <w:lsdException w:name="Table Colorful 1" w:semiHidden="1" w:unhideWhenUsed="1"/>
+    <w:lsdException w:name="Table Colorful 2" w:semiHidden="1" w:unhideWhenUsed="1"/>
+    <w:lsdException w:name="Table Colorful 3" w:semiHidden="1" w:unhideWhenUsed="1"/>
+    <w:lsdException w:name="Table Columns 1" w:semiHidden="1" w:unhideWhenUsed="1"/>
+    <w:lsdException w:name="Table Columns 2" w:semiHidden="1" w:unhideWhenUsed="1"/>
+    <w:lsdException w:name="Table Columns 3" w:semiHidden="1" w:unhideWhenUsed="1"/>
+    <w:lsdException w:name="Table Columns 4" w:semiHidden="1" w:unhideWhenUsed="1"/>
+    <w:lsdException w:name="Table Columns 5" w:semiHidden="1" w:unhideWhenUsed="1"/>
+    <w:lsdException w:name="Table Grid 1" w:semiHidden="1" w:unhideWhenUsed="1"/>
+    <w:lsdException w:name="Table Grid 2" w:semiHidden="1" w:unhideWhenUsed="1"/>
+    <w:lsdException w:name="Table Grid 3" w:semiHidden="1" w:unhideWhenUsed="1"/>
+    <w:lsdException w:name="Table Grid 4" w:semiHidden="1" w:unhideWhenUsed="1"/>
+    <w:lsdException w:name="Table Grid 5" w:semiHidden="1" w:unhideWhenUsed="1"/>
+    <w:lsdException w:name="Table Grid 6" w:semiHidden="1" w:unhideWhenUsed="1"/>
+    <w:lsdException w:name="Table Grid 7" w:semiHidden="1" w:unhideWhenUsed="1"/>
+    <w:lsdException w:name="Table Grid 8" w:semiHidden="1" w:unhideWhenUsed="1"/>
+    <w:lsdException w:name="Table List 1" w:semiHidden="1" w:unhideWhenUsed="1"/>
+    <w:lsdException w:name="Table List 2" w:semiHidden="1" w:unhideWhenUsed="1"/>
+    <w:lsdException w:name="Table List 3" w:semiHidden="1" w:unhideWhenUsed="1"/>
+    <w:lsdException w:name="Table List 4" w:semiHidden="1" w:unhideWhenUsed="1"/>
+    <w:lsdException w:name="Table List 5" w:semiHidden="1" w:unhideWhenUsed="1"/>
+    <w:lsdException w:name="Table List 6" w:semiHidden="1" w:unhideWhenUsed="1"/>
+    <w:lsdException w:name="Table List 7" w:semiHidden="1" w:unhideWhenUsed="1"/>
+    <w:lsdException w:name="Table List 8" w:semiHidden="1" w:unhideWhenUsed="1"/>
+    <w:lsdException w:name="Table 3D effects 1" w:semiHidden="1" w:unhideWhenUsed="1"/>
+    <w:lsdException w:name="Table 3D effects 2" w:semiHidden="1" w:unhideWhenUsed="1"/>
+    <w:lsdException w:name="Table 3D effects 3" w:semiHidden="1" w:unhideWhenUsed="1"/>
+    <w:lsdException w:name="Table Contemporary" w:semiHidden="1" w:unhideWhenUsed="1"/>
+    <w:lsdException w:name="Table Elegant" w:semiHidden="1" w:unhideWhenUsed="1"/>
+    <w:lsdException w:name="Table Professional" w:semiHidden="1" w:unhideWhenUsed="1"/>
+    <w:lsdException w:name="Table Subtle 1" w:semiHidden="1" w:unhideWhenUsed="1"/>
+    <w:lsdException w:name="Table Subtle 2" w:semiHidden="1" w:unhideWhenUsed="1"/>
+    <w:lsdException w:name="Table Web 1" w:semiHidden="1" w:unhideWhenUsed="1"/>
+    <w:lsdException w:name="Table Web 2" w:semiHidden="1" w:unhideWhenUsed="1"/>
+    <w:lsdException w:name="Table Web 3" w:semiHidden="1" w:unhideWhenUsed="1"/>
+    <w:lsdException w:name="Table Theme" w:semiHidden="1" w:unhideWhenUsed="1"/>
     <w:lsdException w:name="Placeholder Text" w:semiHidden="1" w:uiPriority="99"/>
     <w:lsdException w:name="No Spacing" w:uiPriority="1" w:qFormat="1"/>
     <w:lsdException w:name="Light Shading" w:uiPriority="60"/>
@@ -1198,11 +1307,15 @@
   </w:style>
   <w:style w:type="character" w:default="1" w:styleId="DefaultParagraphFont">
     <w:name w:val="Default Paragraph Font"/>
+    <w:uiPriority w:val="1"/>
     <w:semiHidden/>
+    <w:unhideWhenUsed/>
   </w:style>
   <w:style w:type="table" w:default="1" w:styleId="TableNormal">
     <w:name w:val="Normal Table"/>
+    <w:uiPriority w:val="99"/>
     <w:semiHidden/>
+    <w:unhideWhenUsed/>
     <w:tblPr>
       <w:tblInd w:w="0" w:type="dxa"/>
       <w:tblCellMar>
@@ -1215,7 +1328,9 @@
   </w:style>
   <w:style w:type="numbering" w:default="1" w:styleId="NoList">
     <w:name w:val="No List"/>
+    <w:uiPriority w:val="99"/>
     <w:semiHidden/>
+    <w:unhideWhenUsed/>
   </w:style>
 </w:styles>
 </file>
